--- a/SPQM/Team Assignment/Final/Tìm hiểu/Thu Nguyen/Specific Practices by Goal .docx
+++ b/SPQM/Team Assignment/Final/Tìm hiểu/Thu Nguyen/Specific Practices by Goal .docx
@@ -625,6 +625,28 @@
                     </w:rPr>
                     <w:t>Examples of work products that may be part of a configuration item include the following:</w:t>
                   </w:r>
+                  <w:r>
+                    <w:rPr>
+                      <w:rFonts w:asciiTheme="majorHAnsi" w:eastAsia="Times New Roman" w:hAnsiTheme="majorHAnsi" w:cstheme="majorHAnsi"/>
+                      <w:i/>
+                      <w:sz w:val="24"/>
+                      <w:szCs w:val="24"/>
+                      <w:lang w:val="en-US" w:eastAsia="vi-VN"/>
+                    </w:rPr>
+                    <w:t xml:space="preserve"> </w:t>
+                  </w:r>
+                  <w:r>
+                    <w:rPr>
+                      <w:rFonts w:asciiTheme="majorHAnsi" w:eastAsia="Times New Roman" w:hAnsiTheme="majorHAnsi" w:cstheme="majorHAnsi"/>
+                      <w:i/>
+                      <w:sz w:val="24"/>
+                      <w:szCs w:val="24"/>
+                      <w:lang w:val="en-US" w:eastAsia="vi-VN"/>
+                    </w:rPr>
+                    <w:t xml:space="preserve"> </w:t>
+                  </w:r>
+                  <w:bookmarkStart w:id="0" w:name="_GoBack"/>
+                  <w:bookmarkEnd w:id="0"/>
                   <w:r>
                     <w:rPr>
                       <w:rFonts w:asciiTheme="majorHAnsi" w:eastAsia="Times New Roman" w:hAnsiTheme="majorHAnsi" w:cstheme="majorHAnsi"/>
@@ -3540,19 +3562,7 @@
           <w:szCs w:val="40"/>
           <w:lang w:eastAsia="vi-VN"/>
         </w:rPr>
-        <w:t>Establish Integr</w:t>
-      </w:r>
-      <w:bookmarkStart w:id="0" w:name="_GoBack"/>
-      <w:bookmarkEnd w:id="0"/>
-      <w:r>
-        <w:rPr>
-          <w:rFonts w:eastAsia="Times New Roman"/>
-          <w:color w:val="auto"/>
-          <w:sz w:val="40"/>
-          <w:szCs w:val="40"/>
-          <w:lang w:eastAsia="vi-VN"/>
-        </w:rPr>
-        <w:t>ity</w:t>
+        <w:t>Establish Integrity</w:t>
       </w:r>
     </w:p>
     <w:p>
